--- a/Processed/phi4/cai_media_analysis_Will ChatGPT and AI have an impact on Saudi workforce productivity_ _ Arab News.docx
+++ b/Processed/phi4/cai_media_analysis_Will ChatGPT and AI have an impact on Saudi workforce productivity_ _ Arab News.docx
@@ -212,7 +212,22 @@
     </w:p>
     <w:p>
       <w:r>
-        <w:t>#7cc867#fb5b89#f9cd59#c885da</w:t>
+        <w:t>#7cc867: 42</w:t>
+      </w:r>
+    </w:p>
+    <w:p>
+      <w:r>
+        <w:t>#fb5b89: 18</w:t>
+      </w:r>
+    </w:p>
+    <w:p>
+      <w:r>
+        <w:t>#f9cd59: 8</w:t>
+      </w:r>
+    </w:p>
+    <w:p>
+      <w:r>
+        <w:t>#c885da: 8</w:t>
       </w:r>
     </w:p>
     <w:p>
